--- a/data/patient_review/Group_4_7.docx
+++ b/data/patient_review/Group_4_7.docx
@@ -408,9 +408,125 @@
                 <w:b w:val="0"/>
                 <w:sz w:val="20"/>
               </w:rPr>
-              <w:t>26/2 -- BC -- E coli, sens pending</w:t>
+              <w:t>12/07 – CAS – Negative</w:t>
               <w:br/>
-              <w:t>26/2 -- CSU -- no growth (sent after starting antibiotics)</w:t>
+              <w:t>12/07 – CAS – Negative</w:t>
+              <w:br/>
+              <w:t>12/07 – UC – NSU021</w:t>
+              <w:br/>
+              <w:t>12/07 – COMMENT – GUC</w:t>
+              <w:br/>
+              <w:t>12/07 – MRS – Negative</w:t>
+              <w:br/>
+              <w:t>12/07 – MRS – Negative</w:t>
+              <w:br/>
+              <w:t>14/07 – CAS – Negative</w:t>
+              <w:br/>
+              <w:t>14/07 – CAS – Negative</w:t>
+              <w:br/>
+              <w:t>14/07 – RESP – NG</w:t>
+              <w:br/>
+              <w:t>15/07 – BLC – NG5</w:t>
+              <w:br/>
+              <w:t>15/07 – CSF MICROSCOPY – Negative</w:t>
+              <w:br/>
+              <w:t>15/07 – UC – NSU017</w:t>
+              <w:br/>
+              <w:t>15/07 – CSFC – NG10</w:t>
+              <w:br/>
+              <w:t>15/07 – COMMENT – GUC</w:t>
+              <w:br/>
+              <w:t>16/07 – BLC – KLPN – R AMX; S AUG, AZT, CEX, COL, MEM, PTZ, CAZ, GM, LVX, TEM, TRIM, AMK, CIP, ERT, FOS, SXT, TOB</w:t>
+              <w:br/>
+              <w:t>16/07 – RESP – KLPN – R AMX; S CIP, ERT, GM, MEM, PTZ, TRIM, AUG, AZT, CEX, AMK, CAZ, FOS, LVX, SXT, TOB, COL, TEM</w:t>
+              <w:br/>
+              <w:t>16/07 – COMMENT – GUC</w:t>
+              <w:br/>
+              <w:t>16/07 – CSF MICROSCOPY – Negative</w:t>
+              <w:br/>
+              <w:t>16/07 – UC – NSG</w:t>
+              <w:br/>
+              <w:t>16/07 – CSFC – NG2</w:t>
+              <w:br/>
+              <w:t>17/07 – BLC – KLPN – R AMX; S AUG, AZT, CAZ, ERT, MEM, TRIM, CIP, COL, PTZ, CEX, GM, TEM, AMK, FOS, LVX, SXT, TOB</w:t>
+              <w:br/>
+              <w:t>17/07 – CAS – Negative</w:t>
+              <w:br/>
+              <w:t>17/07 – CSF MICROSCOPY – Negative</w:t>
+              <w:br/>
+              <w:t>17/07 – CAS – Negative</w:t>
+              <w:br/>
+              <w:t>17/07 – CSFC – NG10</w:t>
+              <w:br/>
+              <w:t>19/07 – CAS – Negative</w:t>
+              <w:br/>
+              <w:t>19/07 – CAS – Negative</w:t>
+              <w:br/>
+              <w:t>20/07 – BLC – KLPN – R AMX; S AUG, CIP, ERT, GM, MEM, PTZ, TRIM, AMK, CAZ, AZT, CEX, COL, FOS, LVX, SXT, TEM, TOB</w:t>
+              <w:br/>
+              <w:t>20/07 – BLC – SERM – R AUG, COL, FOS, AMX, TEM; S AZT, CAZ, CIP, ERT, MEM, PTZ, GM, LVX, SXT, TRIM, AMK, CEX, TOB</w:t>
+              <w:br/>
+              <w:t>20/07 – CSF MICROSCOPY – Negative</w:t>
+              <w:br/>
+              <w:t>20/07 – UC – NSU016</w:t>
+              <w:br/>
+              <w:t>20/07 – CSFC – NG2</w:t>
+              <w:br/>
+              <w:t>20/07 – RESP – NG</w:t>
+              <w:br/>
+              <w:t>20/07 – COMMENT – GUC</w:t>
+              <w:br/>
+              <w:t>21/07 – CAS – Negative</w:t>
+              <w:br/>
+              <w:t>21/07 – CAS – Negative</w:t>
+              <w:br/>
+              <w:t>22/07 – BLC – NG5</w:t>
+              <w:br/>
+              <w:t>24/07 – CAS – Negative</w:t>
+              <w:br/>
+              <w:t>24/07 – CAS – Negative</w:t>
+              <w:br/>
+              <w:t>28/07 – CAS – Negative</w:t>
+              <w:br/>
+              <w:t>28/07 – BLC – NG5</w:t>
+              <w:br/>
+              <w:t>28/07 – CAS – Negative</w:t>
+              <w:br/>
+              <w:t>28/07 – RESP – NG</w:t>
+              <w:br/>
+              <w:t>29/07 – BLC – SEPI – R GM, LVX, SXT, AMX, CIP, CLIN, ERY, MOXO, OXM; S FOS, TEC, CHLR, DAP, FD, LIN, RIF, SY, VAN</w:t>
+              <w:br/>
+              <w:t>29/07 – CSFC – NG2</w:t>
+              <w:br/>
+              <w:t>29/07 – CSF MICROSCOPY – Negative</w:t>
+              <w:br/>
+              <w:t>31/07 – BLC – NG5</w:t>
+              <w:br/>
+              <w:t>31/07 – RESP – NG</w:t>
+              <w:br/>
+              <w:t>04/08 – CAS – Negative</w:t>
+              <w:br/>
+              <w:t>04/08 – CAS – Negative</w:t>
+              <w:br/>
+              <w:t>07/08 – CAS – Negative</w:t>
+              <w:br/>
+              <w:t>07/08 – CAS – Negative</w:t>
+              <w:br/>
+              <w:t>08/08 – CAS – Negative</w:t>
+              <w:br/>
+              <w:t>08/08 – CAS – Negative</w:t>
+              <w:br/>
+              <w:t>14/08 – UC – PSAR – S AMK, CIP, GM, MEM, PTZ, CAZ, COL, LVX, TOB</w:t>
+              <w:br/>
+              <w:t>14/08 – BLC – NG5</w:t>
+              <w:br/>
+              <w:t>14/08 – COMMENT – GUC</w:t>
+              <w:br/>
+              <w:t>16/08 – UC – PSAR – S COL, LVX, MEM, AMK, CIP, TOB, CAZ, PTZ, GM</w:t>
+              <w:br/>
+              <w:t>16/08 – BLC – NG5</w:t>
+              <w:br/>
+              <w:t>16/08 – COMMENT – GUC</w:t>
             </w:r>
           </w:p>
         </w:tc>

--- a/data/patient_review/Group_4_7.docx
+++ b/data/patient_review/Group_4_7.docx
@@ -399,134 +399,303 @@
             <w:tcW w:type="dxa" w:w="4320"/>
           </w:tcPr>
           <w:p>
-            <w:pPr>
-              <w:jc w:val="left"/>
-            </w:pPr>
+            <w:r/>
+          </w:p>
+          <w:p>
             <w:r>
               <w:rPr>
                 <w:rFonts w:ascii="Times New Roman" w:hAnsi="Times New Roman"/>
-                <w:b w:val="0"/>
+                <w:color w:val="0000FF"/>
                 <w:sz w:val="20"/>
               </w:rPr>
-              <w:t>12/07 – CAS – Negative</w:t>
-              <w:br/>
-              <w:t>12/07 – CAS – Negative</w:t>
-              <w:br/>
-              <w:t>12/07 – UC – NSU021</w:t>
-              <w:br/>
-              <w:t>12/07 – COMMENT – GUC</w:t>
-              <w:br/>
-              <w:t>12/07 – MRS – Negative</w:t>
-              <w:br/>
-              <w:t>12/07 – MRS – Negative</w:t>
-              <w:br/>
-              <w:t>14/07 – CAS – Negative</w:t>
-              <w:br/>
-              <w:t>14/07 – CAS – Negative</w:t>
-              <w:br/>
-              <w:t>14/07 – RESP – NG</w:t>
-              <w:br/>
-              <w:t>15/07 – BLC – NG5</w:t>
-              <w:br/>
-              <w:t>15/07 – CSF MICROSCOPY – Negative</w:t>
-              <w:br/>
-              <w:t>15/07 – UC – NSU017</w:t>
-              <w:br/>
-              <w:t>15/07 – CSFC – NG10</w:t>
-              <w:br/>
-              <w:t>15/07 – COMMENT – GUC</w:t>
-              <w:br/>
-              <w:t>16/07 – BLC – KLPN – R AMX; S AUG, AZT, CEX, COL, MEM, PTZ, CAZ, GM, LVX, TEM, TRIM, AMK, CIP, ERT, FOS, SXT, TOB</w:t>
-              <w:br/>
-              <w:t>16/07 – RESP – KLPN – R AMX; S CIP, ERT, GM, MEM, PTZ, TRIM, AUG, AZT, CEX, AMK, CAZ, FOS, LVX, SXT, TOB, COL, TEM</w:t>
-              <w:br/>
-              <w:t>16/07 – COMMENT – GUC</w:t>
-              <w:br/>
-              <w:t>16/07 – CSF MICROSCOPY – Negative</w:t>
-              <w:br/>
-              <w:t>16/07 – UC – NSG</w:t>
-              <w:br/>
-              <w:t>16/07 – CSFC – NG2</w:t>
-              <w:br/>
-              <w:t>17/07 – BLC – KLPN – R AMX; S AUG, AZT, CAZ, ERT, MEM, TRIM, CIP, COL, PTZ, CEX, GM, TEM, AMK, FOS, LVX, SXT, TOB</w:t>
-              <w:br/>
-              <w:t>17/07 – CAS – Negative</w:t>
-              <w:br/>
-              <w:t>17/07 – CSF MICROSCOPY – Negative</w:t>
-              <w:br/>
-              <w:t>17/07 – CAS – Negative</w:t>
-              <w:br/>
-              <w:t>17/07 – CSFC – NG10</w:t>
-              <w:br/>
-              <w:t>19/07 – CAS – Negative</w:t>
-              <w:br/>
-              <w:t>19/07 – CAS – Negative</w:t>
-              <w:br/>
-              <w:t>20/07 – BLC – KLPN – R AMX; S AUG, CIP, ERT, GM, MEM, PTZ, TRIM, AMK, CAZ, AZT, CEX, COL, FOS, LVX, SXT, TEM, TOB</w:t>
-              <w:br/>
-              <w:t>20/07 – BLC – SERM – R AUG, COL, FOS, AMX, TEM; S AZT, CAZ, CIP, ERT, MEM, PTZ, GM, LVX, SXT, TRIM, AMK, CEX, TOB</w:t>
-              <w:br/>
-              <w:t>20/07 – CSF MICROSCOPY – Negative</w:t>
-              <w:br/>
-              <w:t>20/07 – UC – NSU016</w:t>
-              <w:br/>
-              <w:t>20/07 – CSFC – NG2</w:t>
-              <w:br/>
-              <w:t>20/07 – RESP – NG</w:t>
-              <w:br/>
-              <w:t>20/07 – COMMENT – GUC</w:t>
-              <w:br/>
-              <w:t>21/07 – CAS – Negative</w:t>
-              <w:br/>
-              <w:t>21/07 – CAS – Negative</w:t>
-              <w:br/>
-              <w:t>22/07 – BLC – NG5</w:t>
-              <w:br/>
-              <w:t>24/07 – CAS – Negative</w:t>
-              <w:br/>
-              <w:t>24/07 – CAS – Negative</w:t>
-              <w:br/>
-              <w:t>28/07 – CAS – Negative</w:t>
-              <w:br/>
-              <w:t>28/07 – BLC – NG5</w:t>
-              <w:br/>
-              <w:t>28/07 – CAS – Negative</w:t>
-              <w:br/>
-              <w:t>28/07 – RESP – NG</w:t>
-              <w:br/>
-              <w:t>29/07 – BLC – SEPI – R GM, LVX, SXT, AMX, CIP, CLIN, ERY, MOXO, OXM; S FOS, TEC, CHLR, DAP, FD, LIN, RIF, SY, VAN</w:t>
-              <w:br/>
-              <w:t>29/07 – CSFC – NG2</w:t>
-              <w:br/>
-              <w:t>29/07 – CSF MICROSCOPY – Negative</w:t>
-              <w:br/>
-              <w:t>31/07 – BLC – NG5</w:t>
-              <w:br/>
-              <w:t>31/07 – RESP – NG</w:t>
-              <w:br/>
-              <w:t>04/08 – CAS – Negative</w:t>
-              <w:br/>
-              <w:t>04/08 – CAS – Negative</w:t>
-              <w:br/>
-              <w:t>07/08 – CAS – Negative</w:t>
-              <w:br/>
-              <w:t>07/08 – CAS – Negative</w:t>
-              <w:br/>
-              <w:t>08/08 – CAS – Negative</w:t>
-              <w:br/>
-              <w:t>08/08 – CAS – Negative</w:t>
-              <w:br/>
-              <w:t>14/08 – UC – PSAR – S AMK, CIP, GM, MEM, PTZ, CAZ, COL, LVX, TOB</w:t>
-              <w:br/>
-              <w:t>14/08 – BLC – NG5</w:t>
-              <w:br/>
-              <w:t>14/08 – COMMENT – GUC</w:t>
-              <w:br/>
-              <w:t>16/08 – UC – PSAR – S COL, LVX, MEM, AMK, CIP, TOB, CAZ, PTZ, GM</w:t>
-              <w:br/>
-              <w:t>16/08 – BLC – NG5</w:t>
-              <w:br/>
-              <w:t>16/08 – COMMENT – GUC</w:t>
+              <w:t>16/08 – UC – PSAR</w:t>
+            </w:r>
+          </w:p>
+          <w:p>
+            <w:r>
+              <w:rPr>
+                <w:rFonts w:ascii="Times New Roman" w:hAnsi="Times New Roman"/>
+                <w:color w:val="0000FF"/>
+                <w:sz w:val="20"/>
+              </w:rPr>
+              <w:tab/>
+              <w:t>– S: COLISTIN SULPHATE</w:t>
+            </w:r>
+          </w:p>
+          <w:p>
+            <w:r>
+              <w:rPr>
+                <w:rFonts w:ascii="Times New Roman" w:hAnsi="Times New Roman"/>
+                <w:color w:val="0000FF"/>
+                <w:sz w:val="20"/>
+              </w:rPr>
+              <w:tab/>
+              <w:t>– S: LEVOFLOXACIN</w:t>
+            </w:r>
+          </w:p>
+          <w:p>
+            <w:r>
+              <w:rPr>
+                <w:rFonts w:ascii="Times New Roman" w:hAnsi="Times New Roman"/>
+                <w:color w:val="0000FF"/>
+                <w:sz w:val="20"/>
+              </w:rPr>
+              <w:tab/>
+              <w:t>– S: MEROPENEM</w:t>
+            </w:r>
+          </w:p>
+          <w:p>
+            <w:r>
+              <w:rPr>
+                <w:rFonts w:ascii="Times New Roman" w:hAnsi="Times New Roman"/>
+                <w:color w:val="0000FF"/>
+                <w:sz w:val="20"/>
+              </w:rPr>
+              <w:tab/>
+              <w:t>– S: AMIKACIN</w:t>
+            </w:r>
+          </w:p>
+          <w:p>
+            <w:r>
+              <w:rPr>
+                <w:rFonts w:ascii="Times New Roman" w:hAnsi="Times New Roman"/>
+                <w:color w:val="0000FF"/>
+                <w:sz w:val="20"/>
+              </w:rPr>
+              <w:tab/>
+              <w:t>– S: CIPROFLOXACIN</w:t>
+            </w:r>
+          </w:p>
+          <w:p>
+            <w:r>
+              <w:rPr>
+                <w:rFonts w:ascii="Times New Roman" w:hAnsi="Times New Roman"/>
+                <w:color w:val="0000FF"/>
+                <w:sz w:val="20"/>
+              </w:rPr>
+              <w:tab/>
+              <w:t>– S: TOBRAMYCIN</w:t>
+            </w:r>
+          </w:p>
+          <w:p>
+            <w:r>
+              <w:rPr>
+                <w:rFonts w:ascii="Times New Roman" w:hAnsi="Times New Roman"/>
+                <w:color w:val="0000FF"/>
+                <w:sz w:val="20"/>
+              </w:rPr>
+              <w:tab/>
+              <w:t>– S: CEFTAZIDIME</w:t>
+            </w:r>
+          </w:p>
+          <w:p>
+            <w:r>
+              <w:rPr>
+                <w:rFonts w:ascii="Times New Roman" w:hAnsi="Times New Roman"/>
+                <w:color w:val="0000FF"/>
+                <w:sz w:val="20"/>
+              </w:rPr>
+              <w:tab/>
+              <w:t>– S: PIPTAZ</w:t>
+            </w:r>
+          </w:p>
+          <w:p>
+            <w:r>
+              <w:rPr>
+                <w:rFonts w:ascii="Times New Roman" w:hAnsi="Times New Roman"/>
+                <w:color w:val="0000FF"/>
+                <w:sz w:val="20"/>
+              </w:rPr>
+              <w:tab/>
+              <w:t>– S: GENTAMICIN</w:t>
+            </w:r>
+          </w:p>
+          <w:p>
+            <w:r>
+              <w:rPr>
+                <w:rFonts w:ascii="Times New Roman" w:hAnsi="Times New Roman"/>
+                <w:color w:val="0000FF"/>
+                <w:sz w:val="20"/>
+              </w:rPr>
+              <w:t>16/08 – UC – **No clear Result**</w:t>
+            </w:r>
+          </w:p>
+          <w:p>
+            <w:r>
+              <w:rPr>
+                <w:rFonts w:ascii="Times New Roman" w:hAnsi="Times New Roman"/>
+                <w:color w:val="0000FF"/>
+                <w:sz w:val="20"/>
+              </w:rPr>
+              <w:t xml:space="preserve">  Summary: Antibiotic use advice without microbiological findings.</w:t>
+            </w:r>
+          </w:p>
+          <w:p>
+            <w:r>
+              <w:rPr>
+                <w:rFonts w:ascii="Times New Roman" w:hAnsi="Times New Roman"/>
+                <w:color w:val="0000FF"/>
+                <w:sz w:val="20"/>
+              </w:rPr>
+              <w:t>16/08 – BLC – PERIPHERAL–RIGHT NO GROWTH AFTER 5 DAYS</w:t>
+            </w:r>
+          </w:p>
+          <w:p>
+            <w:r>
+              <w:rPr>
+                <w:rFonts w:ascii="Times New Roman" w:hAnsi="Times New Roman"/>
+                <w:color w:val="0000FF"/>
+                <w:sz w:val="20"/>
+              </w:rPr>
+              <w:t>14/08 – UC – PSAR</w:t>
+            </w:r>
+          </w:p>
+          <w:p>
+            <w:r>
+              <w:rPr>
+                <w:rFonts w:ascii="Times New Roman" w:hAnsi="Times New Roman"/>
+                <w:color w:val="0000FF"/>
+                <w:sz w:val="20"/>
+              </w:rPr>
+              <w:tab/>
+              <w:t>– S: AMIKACIN</w:t>
+            </w:r>
+          </w:p>
+          <w:p>
+            <w:r>
+              <w:rPr>
+                <w:rFonts w:ascii="Times New Roman" w:hAnsi="Times New Roman"/>
+                <w:color w:val="0000FF"/>
+                <w:sz w:val="20"/>
+              </w:rPr>
+              <w:tab/>
+              <w:t>– S: CIPROFLOXACIN</w:t>
+            </w:r>
+          </w:p>
+          <w:p>
+            <w:r>
+              <w:rPr>
+                <w:rFonts w:ascii="Times New Roman" w:hAnsi="Times New Roman"/>
+                <w:color w:val="0000FF"/>
+                <w:sz w:val="20"/>
+              </w:rPr>
+              <w:tab/>
+              <w:t>– S: GENTAMICIN</w:t>
+            </w:r>
+          </w:p>
+          <w:p>
+            <w:r>
+              <w:rPr>
+                <w:rFonts w:ascii="Times New Roman" w:hAnsi="Times New Roman"/>
+                <w:color w:val="0000FF"/>
+                <w:sz w:val="20"/>
+              </w:rPr>
+              <w:tab/>
+              <w:t>– S: MEROPENEM</w:t>
+            </w:r>
+          </w:p>
+          <w:p>
+            <w:r>
+              <w:rPr>
+                <w:rFonts w:ascii="Times New Roman" w:hAnsi="Times New Roman"/>
+                <w:color w:val="0000FF"/>
+                <w:sz w:val="20"/>
+              </w:rPr>
+              <w:tab/>
+              <w:t>– S: PIPTAZ</w:t>
+            </w:r>
+          </w:p>
+          <w:p>
+            <w:r>
+              <w:rPr>
+                <w:rFonts w:ascii="Times New Roman" w:hAnsi="Times New Roman"/>
+                <w:color w:val="0000FF"/>
+                <w:sz w:val="20"/>
+              </w:rPr>
+              <w:tab/>
+              <w:t>– S: CEFTAZIDIME</w:t>
+            </w:r>
+          </w:p>
+          <w:p>
+            <w:r>
+              <w:rPr>
+                <w:rFonts w:ascii="Times New Roman" w:hAnsi="Times New Roman"/>
+                <w:color w:val="0000FF"/>
+                <w:sz w:val="20"/>
+              </w:rPr>
+              <w:tab/>
+              <w:t>– S: COLISTIN SULPHATE</w:t>
+            </w:r>
+          </w:p>
+          <w:p>
+            <w:r>
+              <w:rPr>
+                <w:rFonts w:ascii="Times New Roman" w:hAnsi="Times New Roman"/>
+                <w:color w:val="0000FF"/>
+                <w:sz w:val="20"/>
+              </w:rPr>
+              <w:tab/>
+              <w:t>– S: LEVOFLOXACIN</w:t>
+            </w:r>
+          </w:p>
+          <w:p>
+            <w:r>
+              <w:rPr>
+                <w:rFonts w:ascii="Times New Roman" w:hAnsi="Times New Roman"/>
+                <w:color w:val="0000FF"/>
+                <w:sz w:val="20"/>
+              </w:rPr>
+              <w:tab/>
+              <w:t>– S: TOBRAMYCIN</w:t>
+            </w:r>
+          </w:p>
+          <w:p>
+            <w:r>
+              <w:rPr>
+                <w:rFonts w:ascii="Times New Roman" w:hAnsi="Times New Roman"/>
+                <w:color w:val="0000FF"/>
+                <w:sz w:val="20"/>
+              </w:rPr>
+              <w:t>14/08 – UC – **No clear Result**</w:t>
+            </w:r>
+          </w:p>
+          <w:p>
+            <w:r>
+              <w:rPr>
+                <w:rFonts w:ascii="Times New Roman" w:hAnsi="Times New Roman"/>
+                <w:color w:val="0000FF"/>
+                <w:sz w:val="20"/>
+              </w:rPr>
+              <w:t xml:space="preserve">  Summary: Antibiotic usage recommendations provided.</w:t>
+            </w:r>
+          </w:p>
+          <w:p>
+            <w:r>
+              <w:rPr>
+                <w:rFonts w:ascii="Times New Roman" w:hAnsi="Times New Roman"/>
+                <w:color w:val="0000FF"/>
+                <w:sz w:val="20"/>
+              </w:rPr>
+              <w:t>14/08 – BLC – PERIPHERAL–RIGHT NO GROWTH AFTER 5 DAYS</w:t>
+            </w:r>
+          </w:p>
+          <w:p>
+            <w:r>
+              <w:rPr>
+                <w:rFonts w:ascii="Times New Roman" w:hAnsi="Times New Roman"/>
+                <w:color w:val="0000FF"/>
+                <w:sz w:val="20"/>
+              </w:rPr>
+              <w:t>--------Previous result (1 year)--------</w:t>
+            </w:r>
+          </w:p>
+          <w:p>
+            <w:r>
+              <w:rPr>
+                <w:rFonts w:ascii="Times New Roman" w:hAnsi="Times New Roman"/>
+                <w:color w:val="0000FF"/>
+                <w:sz w:val="20"/>
+              </w:rPr>
             </w:r>
           </w:p>
         </w:tc>

--- a/data/patient_review/Group_4_7.docx
+++ b/data/patient_review/Group_4_7.docx
@@ -408,7 +408,7 @@
                 <w:color w:val="0000FF"/>
                 <w:sz w:val="20"/>
               </w:rPr>
-              <w:t>16/08 – UC – PSAR</w:t>
+              <w:t>14/08/17 – URINE CULTURE – PSAR</w:t>
             </w:r>
           </w:p>
           <w:p>
@@ -419,7 +419,17 @@
                 <w:sz w:val="20"/>
               </w:rPr>
               <w:tab/>
-              <w:t>– S: COLISTIN SULPHATE</w:t>
+              <w:t>– All sensitive</w:t>
+            </w:r>
+          </w:p>
+          <w:p>
+            <w:r>
+              <w:rPr>
+                <w:rFonts w:ascii="Times New Roman" w:hAnsi="Times New Roman"/>
+                <w:color w:val="0000FF"/>
+                <w:sz w:val="20"/>
+              </w:rPr>
+              <w:t>16/08/17 – URINE CULTURE – PSAR</w:t>
             </w:r>
           </w:p>
           <w:p>
@@ -430,7 +440,7 @@
                 <w:sz w:val="20"/>
               </w:rPr>
               <w:tab/>
-              <w:t>– S: LEVOFLOXACIN</w:t>
+              <w:t>– All sensitive</w:t>
             </w:r>
           </w:p>
           <w:p>
@@ -440,8 +450,7 @@
                 <w:color w:val="0000FF"/>
                 <w:sz w:val="20"/>
               </w:rPr>
-              <w:tab/>
-              <w:t>– S: MEROPENEM</w:t>
+              <w:t xml:space="preserve">14/08/17 –  BLOOD CULTURE  </w:t>
             </w:r>
           </w:p>
           <w:p>
@@ -451,8 +460,7 @@
                 <w:color w:val="0000FF"/>
                 <w:sz w:val="20"/>
               </w:rPr>
-              <w:tab/>
-              <w:t>– S: AMIKACIN</w:t>
+              <w:t>– PERIPHERAL-RIGHT – NO GROWTH.</w:t>
             </w:r>
           </w:p>
           <w:p>
@@ -462,8 +470,7 @@
                 <w:color w:val="0000FF"/>
                 <w:sz w:val="20"/>
               </w:rPr>
-              <w:tab/>
-              <w:t>– S: CIPROFLOXACIN</w:t>
+              <w:t xml:space="preserve">16/08/17 –  BLOOD CULTURE  </w:t>
             </w:r>
           </w:p>
           <w:p>
@@ -473,220 +480,7 @@
                 <w:color w:val="0000FF"/>
                 <w:sz w:val="20"/>
               </w:rPr>
-              <w:tab/>
-              <w:t>– S: TOBRAMYCIN</w:t>
-            </w:r>
-          </w:p>
-          <w:p>
-            <w:r>
-              <w:rPr>
-                <w:rFonts w:ascii="Times New Roman" w:hAnsi="Times New Roman"/>
-                <w:color w:val="0000FF"/>
-                <w:sz w:val="20"/>
-              </w:rPr>
-              <w:tab/>
-              <w:t>– S: CEFTAZIDIME</w:t>
-            </w:r>
-          </w:p>
-          <w:p>
-            <w:r>
-              <w:rPr>
-                <w:rFonts w:ascii="Times New Roman" w:hAnsi="Times New Roman"/>
-                <w:color w:val="0000FF"/>
-                <w:sz w:val="20"/>
-              </w:rPr>
-              <w:tab/>
-              <w:t>– S: PIPTAZ</w:t>
-            </w:r>
-          </w:p>
-          <w:p>
-            <w:r>
-              <w:rPr>
-                <w:rFonts w:ascii="Times New Roman" w:hAnsi="Times New Roman"/>
-                <w:color w:val="0000FF"/>
-                <w:sz w:val="20"/>
-              </w:rPr>
-              <w:tab/>
-              <w:t>– S: GENTAMICIN</w:t>
-            </w:r>
-          </w:p>
-          <w:p>
-            <w:r>
-              <w:rPr>
-                <w:rFonts w:ascii="Times New Roman" w:hAnsi="Times New Roman"/>
-                <w:color w:val="0000FF"/>
-                <w:sz w:val="20"/>
-              </w:rPr>
-              <w:t>16/08 – UC – **No clear Result**</w:t>
-            </w:r>
-          </w:p>
-          <w:p>
-            <w:r>
-              <w:rPr>
-                <w:rFonts w:ascii="Times New Roman" w:hAnsi="Times New Roman"/>
-                <w:color w:val="0000FF"/>
-                <w:sz w:val="20"/>
-              </w:rPr>
-              <w:t xml:space="preserve">  Summary: Antibiotic use advice without microbiological findings.</w:t>
-            </w:r>
-          </w:p>
-          <w:p>
-            <w:r>
-              <w:rPr>
-                <w:rFonts w:ascii="Times New Roman" w:hAnsi="Times New Roman"/>
-                <w:color w:val="0000FF"/>
-                <w:sz w:val="20"/>
-              </w:rPr>
-              <w:t>16/08 – BLC – PERIPHERAL–RIGHT NO GROWTH AFTER 5 DAYS</w:t>
-            </w:r>
-          </w:p>
-          <w:p>
-            <w:r>
-              <w:rPr>
-                <w:rFonts w:ascii="Times New Roman" w:hAnsi="Times New Roman"/>
-                <w:color w:val="0000FF"/>
-                <w:sz w:val="20"/>
-              </w:rPr>
-              <w:t>14/08 – UC – PSAR</w:t>
-            </w:r>
-          </w:p>
-          <w:p>
-            <w:r>
-              <w:rPr>
-                <w:rFonts w:ascii="Times New Roman" w:hAnsi="Times New Roman"/>
-                <w:color w:val="0000FF"/>
-                <w:sz w:val="20"/>
-              </w:rPr>
-              <w:tab/>
-              <w:t>– S: AMIKACIN</w:t>
-            </w:r>
-          </w:p>
-          <w:p>
-            <w:r>
-              <w:rPr>
-                <w:rFonts w:ascii="Times New Roman" w:hAnsi="Times New Roman"/>
-                <w:color w:val="0000FF"/>
-                <w:sz w:val="20"/>
-              </w:rPr>
-              <w:tab/>
-              <w:t>– S: CIPROFLOXACIN</w:t>
-            </w:r>
-          </w:p>
-          <w:p>
-            <w:r>
-              <w:rPr>
-                <w:rFonts w:ascii="Times New Roman" w:hAnsi="Times New Roman"/>
-                <w:color w:val="0000FF"/>
-                <w:sz w:val="20"/>
-              </w:rPr>
-              <w:tab/>
-              <w:t>– S: GENTAMICIN</w:t>
-            </w:r>
-          </w:p>
-          <w:p>
-            <w:r>
-              <w:rPr>
-                <w:rFonts w:ascii="Times New Roman" w:hAnsi="Times New Roman"/>
-                <w:color w:val="0000FF"/>
-                <w:sz w:val="20"/>
-              </w:rPr>
-              <w:tab/>
-              <w:t>– S: MEROPENEM</w:t>
-            </w:r>
-          </w:p>
-          <w:p>
-            <w:r>
-              <w:rPr>
-                <w:rFonts w:ascii="Times New Roman" w:hAnsi="Times New Roman"/>
-                <w:color w:val="0000FF"/>
-                <w:sz w:val="20"/>
-              </w:rPr>
-              <w:tab/>
-              <w:t>– S: PIPTAZ</w:t>
-            </w:r>
-          </w:p>
-          <w:p>
-            <w:r>
-              <w:rPr>
-                <w:rFonts w:ascii="Times New Roman" w:hAnsi="Times New Roman"/>
-                <w:color w:val="0000FF"/>
-                <w:sz w:val="20"/>
-              </w:rPr>
-              <w:tab/>
-              <w:t>– S: CEFTAZIDIME</w:t>
-            </w:r>
-          </w:p>
-          <w:p>
-            <w:r>
-              <w:rPr>
-                <w:rFonts w:ascii="Times New Roman" w:hAnsi="Times New Roman"/>
-                <w:color w:val="0000FF"/>
-                <w:sz w:val="20"/>
-              </w:rPr>
-              <w:tab/>
-              <w:t>– S: COLISTIN SULPHATE</w:t>
-            </w:r>
-          </w:p>
-          <w:p>
-            <w:r>
-              <w:rPr>
-                <w:rFonts w:ascii="Times New Roman" w:hAnsi="Times New Roman"/>
-                <w:color w:val="0000FF"/>
-                <w:sz w:val="20"/>
-              </w:rPr>
-              <w:tab/>
-              <w:t>– S: LEVOFLOXACIN</w:t>
-            </w:r>
-          </w:p>
-          <w:p>
-            <w:r>
-              <w:rPr>
-                <w:rFonts w:ascii="Times New Roman" w:hAnsi="Times New Roman"/>
-                <w:color w:val="0000FF"/>
-                <w:sz w:val="20"/>
-              </w:rPr>
-              <w:tab/>
-              <w:t>– S: TOBRAMYCIN</w:t>
-            </w:r>
-          </w:p>
-          <w:p>
-            <w:r>
-              <w:rPr>
-                <w:rFonts w:ascii="Times New Roman" w:hAnsi="Times New Roman"/>
-                <w:color w:val="0000FF"/>
-                <w:sz w:val="20"/>
-              </w:rPr>
-              <w:t>14/08 – UC – **No clear Result**</w:t>
-            </w:r>
-          </w:p>
-          <w:p>
-            <w:r>
-              <w:rPr>
-                <w:rFonts w:ascii="Times New Roman" w:hAnsi="Times New Roman"/>
-                <w:color w:val="0000FF"/>
-                <w:sz w:val="20"/>
-              </w:rPr>
-              <w:t xml:space="preserve">  Summary: Antibiotic usage recommendations provided.</w:t>
-            </w:r>
-          </w:p>
-          <w:p>
-            <w:r>
-              <w:rPr>
-                <w:rFonts w:ascii="Times New Roman" w:hAnsi="Times New Roman"/>
-                <w:color w:val="0000FF"/>
-                <w:sz w:val="20"/>
-              </w:rPr>
-              <w:t>14/08 – BLC – PERIPHERAL–RIGHT NO GROWTH AFTER 5 DAYS</w:t>
-            </w:r>
-          </w:p>
-          <w:p>
-            <w:r>
-              <w:rPr>
-                <w:rFonts w:ascii="Times New Roman" w:hAnsi="Times New Roman"/>
-                <w:color w:val="0000FF"/>
-                <w:sz w:val="20"/>
-              </w:rPr>
-              <w:t>--------Previous result (1 year)--------</w:t>
+              <w:t>– PERIPHERAL-RIGHT – NO GROWTH.</w:t>
             </w:r>
           </w:p>
           <w:p>

--- a/data/patient_review/Group_4_7.docx
+++ b/data/patient_review/Group_4_7.docx
@@ -408,27 +408,6 @@
                 <w:color w:val="0000FF"/>
                 <w:sz w:val="20"/>
               </w:rPr>
-              <w:t>14/08/17 – URINE CULTURE – PSAR</w:t>
-            </w:r>
-          </w:p>
-          <w:p>
-            <w:r>
-              <w:rPr>
-                <w:rFonts w:ascii="Times New Roman" w:hAnsi="Times New Roman"/>
-                <w:color w:val="0000FF"/>
-                <w:sz w:val="20"/>
-              </w:rPr>
-              <w:tab/>
-              <w:t>– All sensitive</w:t>
-            </w:r>
-          </w:p>
-          <w:p>
-            <w:r>
-              <w:rPr>
-                <w:rFonts w:ascii="Times New Roman" w:hAnsi="Times New Roman"/>
-                <w:color w:val="0000FF"/>
-                <w:sz w:val="20"/>
-              </w:rPr>
               <w:t>16/08/17 – URINE CULTURE – PSAR</w:t>
             </w:r>
           </w:p>
@@ -450,26 +429,6 @@
                 <w:color w:val="0000FF"/>
                 <w:sz w:val="20"/>
               </w:rPr>
-              <w:t xml:space="preserve">14/08/17 –  BLOOD CULTURE  </w:t>
-            </w:r>
-          </w:p>
-          <w:p>
-            <w:r>
-              <w:rPr>
-                <w:rFonts w:ascii="Times New Roman" w:hAnsi="Times New Roman"/>
-                <w:color w:val="0000FF"/>
-                <w:sz w:val="20"/>
-              </w:rPr>
-              <w:t>– PERIPHERAL-RIGHT – NO GROWTH.</w:t>
-            </w:r>
-          </w:p>
-          <w:p>
-            <w:r>
-              <w:rPr>
-                <w:rFonts w:ascii="Times New Roman" w:hAnsi="Times New Roman"/>
-                <w:color w:val="0000FF"/>
-                <w:sz w:val="20"/>
-              </w:rPr>
               <w:t xml:space="preserve">16/08/17 –  BLOOD CULTURE  </w:t>
             </w:r>
           </w:p>
@@ -481,15 +440,6 @@
                 <w:sz w:val="20"/>
               </w:rPr>
               <w:t>– PERIPHERAL-RIGHT – NO GROWTH.</w:t>
-            </w:r>
-          </w:p>
-          <w:p>
-            <w:r>
-              <w:rPr>
-                <w:rFonts w:ascii="Times New Roman" w:hAnsi="Times New Roman"/>
-                <w:color w:val="0000FF"/>
-                <w:sz w:val="20"/>
-              </w:rPr>
             </w:r>
           </w:p>
         </w:tc>

--- a/data/patient_review/Group_4_7.docx
+++ b/data/patient_review/Group_4_7.docx
@@ -408,7 +408,7 @@
                 <w:color w:val="0000FF"/>
                 <w:sz w:val="20"/>
               </w:rPr>
-              <w:t>14/08/17 – URINE CULTURE – PSAR</w:t>
+              <w:t>16/08 – URINE CULTURE – PSAR</w:t>
             </w:r>
           </w:p>
           <w:p>
@@ -418,8 +418,7 @@
                 <w:color w:val="0000FF"/>
                 <w:sz w:val="20"/>
               </w:rPr>
-              <w:tab/>
-              <w:t>– All sensitive</w:t>
+              <w:t xml:space="preserve">16/08 –  BLOOD CULTURE  </w:t>
             </w:r>
           </w:p>
           <w:p>
@@ -429,7 +428,7 @@
                 <w:color w:val="0000FF"/>
                 <w:sz w:val="20"/>
               </w:rPr>
-              <w:t>16/08/17 – URINE CULTURE – PSAR</w:t>
+              <w:t>14/08 – URINE CULTURE – PSAR</w:t>
             </w:r>
           </w:p>
           <w:p>
@@ -439,57 +438,7 @@
                 <w:color w:val="0000FF"/>
                 <w:sz w:val="20"/>
               </w:rPr>
-              <w:tab/>
-              <w:t>– All sensitive</w:t>
-            </w:r>
-          </w:p>
-          <w:p>
-            <w:r>
-              <w:rPr>
-                <w:rFonts w:ascii="Times New Roman" w:hAnsi="Times New Roman"/>
-                <w:color w:val="0000FF"/>
-                <w:sz w:val="20"/>
-              </w:rPr>
-              <w:t xml:space="preserve">14/08/17 –  BLOOD CULTURE  </w:t>
-            </w:r>
-          </w:p>
-          <w:p>
-            <w:r>
-              <w:rPr>
-                <w:rFonts w:ascii="Times New Roman" w:hAnsi="Times New Roman"/>
-                <w:color w:val="0000FF"/>
-                <w:sz w:val="20"/>
-              </w:rPr>
-              <w:t>– PERIPHERAL-RIGHT – NO GROWTH.</w:t>
-            </w:r>
-          </w:p>
-          <w:p>
-            <w:r>
-              <w:rPr>
-                <w:rFonts w:ascii="Times New Roman" w:hAnsi="Times New Roman"/>
-                <w:color w:val="0000FF"/>
-                <w:sz w:val="20"/>
-              </w:rPr>
-              <w:t xml:space="preserve">16/08/17 –  BLOOD CULTURE  </w:t>
-            </w:r>
-          </w:p>
-          <w:p>
-            <w:r>
-              <w:rPr>
-                <w:rFonts w:ascii="Times New Roman" w:hAnsi="Times New Roman"/>
-                <w:color w:val="0000FF"/>
-                <w:sz w:val="20"/>
-              </w:rPr>
-              <w:t>– PERIPHERAL-RIGHT – NO GROWTH.</w:t>
-            </w:r>
-          </w:p>
-          <w:p>
-            <w:r>
-              <w:rPr>
-                <w:rFonts w:ascii="Times New Roman" w:hAnsi="Times New Roman"/>
-                <w:color w:val="0000FF"/>
-                <w:sz w:val="20"/>
-              </w:rPr>
+              <w:t xml:space="preserve">14/08 –  BLOOD CULTURE  </w:t>
             </w:r>
           </w:p>
         </w:tc>
